--- a/Zasilacz.docx
+++ b/Zasilacz.docx
@@ -173,8 +173,6 @@
         </w:rPr>
         <w:t>, nie wiem jak zmierzyć napięcie =]</w:t>
       </w:r>
-      <w:bookmarkStart w:id="0" w:name="_GoBack"/>
-      <w:bookmarkEnd w:id="0"/>
     </w:p>
     <w:p>
       <w:pPr>
@@ -675,32 +673,36 @@
               </m:r>
             </m:num>
             <m:den>
-              <m:sSub>
-                <m:sSubPr>
-                  <m:ctrlPr>
-                    <w:rPr>
-                      <w:rFonts w:ascii="Cambria Math" w:hAnsi="Cambria Math"/>
-                      <w:i/>
-                    </w:rPr>
-                  </m:ctrlPr>
-                </m:sSubPr>
-                <m:e>
-                  <m:r>
-                    <w:rPr>
-                      <w:rFonts w:ascii="Cambria Math" w:hAnsi="Cambria Math"/>
-                    </w:rPr>
-                    <m:t>R</m:t>
-                  </m:r>
-                </m:e>
-                <m:sub>
-                  <m:r>
-                    <w:rPr>
-                      <w:rFonts w:ascii="Cambria Math" w:hAnsi="Cambria Math"/>
-                    </w:rPr>
-                    <m:t>4</m:t>
-                  </m:r>
-                </m:sub>
-              </m:sSub>
+              <m:r>
+                <w:rPr>
+                  <w:rFonts w:ascii="Cambria Math" w:hAnsi="Cambria Math"/>
+                </w:rPr>
+                <m:t>0.68</m:t>
+              </m:r>
+              <m:r>
+                <m:rPr>
+                  <m:sty m:val="p"/>
+                </m:rPr>
+                <w:rPr>
+                  <w:rFonts w:ascii="Cambria Math" w:eastAsiaTheme="minorEastAsia" w:hAnsi="Cambria Math"/>
+                </w:rPr>
+                <m:t>Ω</m:t>
+              </m:r>
+              <m:r>
+                <w:rPr>
+                  <w:rFonts w:ascii="Cambria Math" w:hAnsi="Cambria Math"/>
+                </w:rPr>
+                <m:t xml:space="preserve"> </m:t>
+              </m:r>
+              <m:r>
+                <m:rPr>
+                  <m:sty m:val="p"/>
+                </m:rPr>
+                <w:rPr>
+                  <w:rFonts w:ascii="Cambria Math" w:hAnsi="Cambria Math"/>
+                </w:rPr>
+                <m:t xml:space="preserve"> </m:t>
+              </m:r>
             </m:den>
           </m:f>
           <m:r>
@@ -732,6 +734,8 @@
           <w:rFonts w:eastAsiaTheme="minorEastAsia"/>
         </w:rPr>
       </w:pPr>
+      <w:bookmarkStart w:id="0" w:name="_GoBack"/>
+      <w:bookmarkEnd w:id="0"/>
     </w:p>
     <w:p>
       <w:pPr>
@@ -2147,7 +2151,7 @@
 </file>
 
 <file path=customXml/itemProps1.xml><?xml version="1.0" encoding="utf-8"?>
-<ds:datastoreItem xmlns:ds="http://schemas.openxmlformats.org/officeDocument/2006/customXml" ds:itemID="{03907520-B337-4F33-B6CC-E1B4FC71F7F8}">
+<ds:datastoreItem xmlns:ds="http://schemas.openxmlformats.org/officeDocument/2006/customXml" ds:itemID="{3EE71E5C-FC8D-4445-B480-D6BEEA46D411}">
   <ds:schemaRefs>
     <ds:schemaRef ds:uri="http://schemas.openxmlformats.org/officeDocument/2006/bibliography"/>
   </ds:schemaRefs>
